--- a/week-06/day02 solutions.docx
+++ b/week-06/day02 solutions.docx
@@ -4845,72 +4845,6 @@
     </w:p>
     <w:p>
       <w:pPr>
-        <w:pBdr>
-          <w:bottom w:val="single" w:sz="6" w:space="4" w:color="EEEEEE"/>
-        </w:pBdr>
-        <w:spacing w:before="240" w:after="240"/>
-        <w:outlineLvl w:val="1"/>
-        <w:rPr>
-          <w:rFonts w:ascii="Helvetica Neue" w:eastAsia="Times New Roman" w:hAnsi="Helvetica Neue" w:cs="Times New Roman"/>
-          <w:b/>
-          <w:bCs/>
-          <w:color w:val="333333"/>
-          <w:sz w:val="35"/>
-          <w:szCs w:val="35"/>
-          <w:lang w:val="en-GB"/>
-        </w:rPr>
-      </w:pPr>
-      <w:r>
-        <w:rPr>
-          <w:rFonts w:ascii="Helvetica Neue" w:eastAsia="Times New Roman" w:hAnsi="Helvetica Neue" w:cs="Times New Roman"/>
-          <w:b/>
-          <w:bCs/>
-          <w:color w:val="333333"/>
-          <w:sz w:val="35"/>
-          <w:szCs w:val="35"/>
-          <w:lang w:val="en-GB"/>
-        </w:rPr>
-        <w:t>9.</w:t>
-      </w:r>
-    </w:p>
-    <w:p>
-      <w:pPr>
-        <w:spacing w:line="384" w:lineRule="atLeast"/>
-        <w:rPr>
-          <w:rFonts w:ascii="Helvetica Neue" w:hAnsi="Helvetica Neue" w:cs="Times New Roman"/>
-          <w:color w:val="333333"/>
-          <w:lang w:val="en-GB"/>
-        </w:rPr>
-      </w:pPr>
-      <w:r>
-        <w:rPr>
-          <w:rFonts w:ascii="Helvetica Neue" w:hAnsi="Helvetica Neue" w:cs="Times New Roman"/>
-          <w:color w:val="333333"/>
-          <w:lang w:val="en-GB"/>
-        </w:rPr>
-        <w:t>Find 2 ways to make sure that </w:t>
-      </w:r>
-      <w:r>
-        <w:rPr>
-          <w:rFonts w:ascii="Consolas" w:hAnsi="Consolas" w:cs="Courier"/>
-          <w:color w:val="333333"/>
-          <w:sz w:val="20"/>
-          <w:szCs w:val="20"/>
-          <w:lang w:val="en-GB"/>
-        </w:rPr>
-        <w:t>2</w:t>
-      </w:r>
-      <w:r>
-        <w:rPr>
-          <w:rFonts w:ascii="Helvetica Neue" w:hAnsi="Helvetica Neue" w:cs="Times New Roman"/>
-          <w:color w:val="333333"/>
-          <w:lang w:val="en-GB"/>
-        </w:rPr>
-        <w:t> will be logged?</w:t>
-      </w:r>
-    </w:p>
-    <w:p>
-      <w:pPr>
         <w:shd w:val="clear" w:color="auto" w:fill="F7F7F7"/>
         <w:tabs>
           <w:tab w:val="left" w:pos="916"/>
@@ -4938,108 +4872,6 @@
           <w:lang w:val="en-GB"/>
         </w:rPr>
       </w:pPr>
-      <w:proofErr w:type="gramStart"/>
-      <w:r>
-        <w:rPr>
-          <w:rFonts w:ascii="Consolas" w:hAnsi="Consolas" w:cs="Courier"/>
-          <w:color w:val="795DA3"/>
-          <w:sz w:val="20"/>
-          <w:szCs w:val="20"/>
-          <w:lang w:val="en-GB"/>
-        </w:rPr>
-        <w:t>console</w:t>
-      </w:r>
-      <w:r>
-        <w:rPr>
-          <w:rFonts w:ascii="Consolas" w:hAnsi="Consolas" w:cs="Courier"/>
-          <w:color w:val="333333"/>
-          <w:sz w:val="20"/>
-          <w:szCs w:val="20"/>
-          <w:lang w:val="en-GB"/>
-        </w:rPr>
-        <w:t>.</w:t>
-      </w:r>
-      <w:r>
-        <w:rPr>
-          <w:rFonts w:ascii="Consolas" w:hAnsi="Consolas" w:cs="Courier"/>
-          <w:color w:val="0086B3"/>
-          <w:sz w:val="20"/>
-          <w:szCs w:val="20"/>
-          <w:lang w:val="en-GB"/>
-        </w:rPr>
-        <w:t>log</w:t>
-      </w:r>
-      <w:proofErr w:type="gramEnd"/>
-      <w:r>
-        <w:rPr>
-          <w:rFonts w:ascii="Consolas" w:hAnsi="Consolas" w:cs="Courier"/>
-          <w:color w:val="333333"/>
-          <w:sz w:val="20"/>
-          <w:szCs w:val="20"/>
-          <w:lang w:val="en-GB"/>
-        </w:rPr>
-        <w:t>(</w:t>
-      </w:r>
-      <w:r>
-        <w:rPr>
-          <w:rFonts w:ascii="Consolas" w:hAnsi="Consolas" w:cs="Courier"/>
-          <w:color w:val="183691"/>
-          <w:sz w:val="20"/>
-          <w:szCs w:val="20"/>
-          <w:lang w:val="en-GB"/>
-        </w:rPr>
-        <w:t>'1'</w:t>
-      </w:r>
-      <w:r>
-        <w:rPr>
-          <w:rFonts w:ascii="Consolas" w:hAnsi="Consolas" w:cs="Courier"/>
-          <w:color w:val="333333"/>
-          <w:sz w:val="20"/>
-          <w:szCs w:val="20"/>
-          <w:lang w:val="en-GB"/>
-        </w:rPr>
-        <w:t xml:space="preserve"> </w:t>
-      </w:r>
-      <w:r>
-        <w:rPr>
-          <w:rFonts w:ascii="Consolas" w:hAnsi="Consolas" w:cs="Courier"/>
-          <w:color w:val="A71D5D"/>
-          <w:sz w:val="20"/>
-          <w:szCs w:val="20"/>
-          <w:lang w:val="en-GB"/>
-        </w:rPr>
-        <w:t>+</w:t>
-      </w:r>
-      <w:r>
-        <w:rPr>
-          <w:rFonts w:ascii="Consolas" w:hAnsi="Consolas" w:cs="Courier"/>
-          <w:color w:val="333333"/>
-          <w:sz w:val="20"/>
-          <w:szCs w:val="20"/>
-          <w:lang w:val="en-GB"/>
-        </w:rPr>
-        <w:t xml:space="preserve"> </w:t>
-      </w:r>
-      <w:r>
-        <w:rPr>
-          <w:rFonts w:ascii="Consolas" w:hAnsi="Consolas" w:cs="Courier"/>
-          <w:color w:val="0086B3"/>
-          <w:sz w:val="20"/>
-          <w:szCs w:val="20"/>
-          <w:lang w:val="en-GB"/>
-        </w:rPr>
-        <w:t>1</w:t>
-      </w:r>
-      <w:r>
-        <w:rPr>
-          <w:rFonts w:ascii="Consolas" w:hAnsi="Consolas" w:cs="Courier"/>
-          <w:color w:val="333333"/>
-          <w:sz w:val="20"/>
-          <w:szCs w:val="20"/>
-          <w:lang w:val="en-GB"/>
-        </w:rPr>
-        <w:t>);</w:t>
-      </w:r>
     </w:p>
     <w:p>
       <w:pPr>
@@ -5070,6 +4902,82 @@
           <w:lang w:val="en-GB"/>
         </w:rPr>
       </w:pPr>
+      <w:r>
+        <w:rPr>
+          <w:rFonts w:ascii="Consolas" w:hAnsi="Consolas" w:cs="Courier"/>
+          <w:color w:val="333333"/>
+          <w:sz w:val="20"/>
+          <w:szCs w:val="20"/>
+          <w:lang w:val="en-GB"/>
+        </w:rPr>
+        <w:t>When JS sees a New Line character – it will put a semi-colon in for you! So the example above with a Line return after the return statement will not go any further.</w:t>
+      </w:r>
+    </w:p>
+    <w:p>
+      <w:pPr>
+        <w:pBdr>
+          <w:bottom w:val="single" w:sz="6" w:space="4" w:color="EEEEEE"/>
+        </w:pBdr>
+        <w:spacing w:before="240" w:after="240"/>
+        <w:outlineLvl w:val="1"/>
+        <w:rPr>
+          <w:rFonts w:ascii="Helvetica Neue" w:eastAsia="Times New Roman" w:hAnsi="Helvetica Neue" w:cs="Times New Roman"/>
+          <w:b/>
+          <w:bCs/>
+          <w:color w:val="333333"/>
+          <w:sz w:val="35"/>
+          <w:szCs w:val="35"/>
+          <w:lang w:val="en-GB"/>
+        </w:rPr>
+      </w:pPr>
+      <w:r>
+        <w:rPr>
+          <w:rFonts w:ascii="Helvetica Neue" w:eastAsia="Times New Roman" w:hAnsi="Helvetica Neue" w:cs="Times New Roman"/>
+          <w:b/>
+          <w:bCs/>
+          <w:color w:val="333333"/>
+          <w:sz w:val="35"/>
+          <w:szCs w:val="35"/>
+          <w:lang w:val="en-GB"/>
+        </w:rPr>
+        <w:t>9.</w:t>
+      </w:r>
+    </w:p>
+    <w:p>
+      <w:pPr>
+        <w:spacing w:line="384" w:lineRule="atLeast"/>
+        <w:rPr>
+          <w:rFonts w:ascii="Helvetica Neue" w:hAnsi="Helvetica Neue" w:cs="Times New Roman"/>
+          <w:color w:val="333333"/>
+          <w:lang w:val="en-GB"/>
+        </w:rPr>
+      </w:pPr>
+      <w:r>
+        <w:rPr>
+          <w:rFonts w:ascii="Helvetica Neue" w:hAnsi="Helvetica Neue" w:cs="Times New Roman"/>
+          <w:color w:val="333333"/>
+          <w:lang w:val="en-GB"/>
+        </w:rPr>
+        <w:t>Find 2 ways to make sure that </w:t>
+      </w:r>
+      <w:r>
+        <w:rPr>
+          <w:rFonts w:ascii="Consolas" w:hAnsi="Consolas" w:cs="Courier"/>
+          <w:color w:val="333333"/>
+          <w:sz w:val="20"/>
+          <w:szCs w:val="20"/>
+          <w:lang w:val="en-GB"/>
+        </w:rPr>
+        <w:t>2</w:t>
+      </w:r>
+      <w:r>
+        <w:rPr>
+          <w:rFonts w:ascii="Helvetica Neue" w:hAnsi="Helvetica Neue" w:cs="Times New Roman"/>
+          <w:color w:val="333333"/>
+          <w:lang w:val="en-GB"/>
+        </w:rPr>
+        <w:t> will be logged?</w:t>
+      </w:r>
     </w:p>
     <w:p>
       <w:pPr>
@@ -5104,12 +5012,32 @@
       <w:r>
         <w:rPr>
           <w:rFonts w:ascii="Consolas" w:hAnsi="Consolas" w:cs="Courier"/>
-          <w:color w:val="333333"/>
-          <w:sz w:val="20"/>
-          <w:szCs w:val="20"/>
-          <w:lang w:val="en-GB"/>
-        </w:rPr>
-        <w:t>console.log</w:t>
+          <w:color w:val="795DA3"/>
+          <w:sz w:val="20"/>
+          <w:szCs w:val="20"/>
+          <w:lang w:val="en-GB"/>
+        </w:rPr>
+        <w:t>console</w:t>
+      </w:r>
+      <w:r>
+        <w:rPr>
+          <w:rFonts w:ascii="Consolas" w:hAnsi="Consolas" w:cs="Courier"/>
+          <w:color w:val="333333"/>
+          <w:sz w:val="20"/>
+          <w:szCs w:val="20"/>
+          <w:lang w:val="en-GB"/>
+        </w:rPr>
+        <w:t>.</w:t>
+      </w:r>
+      <w:r>
+        <w:rPr>
+          <w:rFonts w:ascii="Consolas" w:hAnsi="Consolas" w:cs="Courier"/>
+          <w:color w:val="0086B3"/>
+          <w:sz w:val="20"/>
+          <w:szCs w:val="20"/>
+          <w:lang w:val="en-GB"/>
+        </w:rPr>
+        <w:t>log</w:t>
       </w:r>
       <w:proofErr w:type="gramEnd"/>
       <w:r>
@@ -5120,7 +5048,67 @@
           <w:szCs w:val="20"/>
           <w:lang w:val="en-GB"/>
         </w:rPr>
-        <w:t>(1 + 1);</w:t>
+        <w:t>(</w:t>
+      </w:r>
+      <w:r>
+        <w:rPr>
+          <w:rFonts w:ascii="Consolas" w:hAnsi="Consolas" w:cs="Courier"/>
+          <w:color w:val="183691"/>
+          <w:sz w:val="20"/>
+          <w:szCs w:val="20"/>
+          <w:lang w:val="en-GB"/>
+        </w:rPr>
+        <w:t>'1'</w:t>
+      </w:r>
+      <w:r>
+        <w:rPr>
+          <w:rFonts w:ascii="Consolas" w:hAnsi="Consolas" w:cs="Courier"/>
+          <w:color w:val="333333"/>
+          <w:sz w:val="20"/>
+          <w:szCs w:val="20"/>
+          <w:lang w:val="en-GB"/>
+        </w:rPr>
+        <w:t xml:space="preserve"> </w:t>
+      </w:r>
+      <w:r>
+        <w:rPr>
+          <w:rFonts w:ascii="Consolas" w:hAnsi="Consolas" w:cs="Courier"/>
+          <w:color w:val="A71D5D"/>
+          <w:sz w:val="20"/>
+          <w:szCs w:val="20"/>
+          <w:lang w:val="en-GB"/>
+        </w:rPr>
+        <w:t>+</w:t>
+      </w:r>
+      <w:r>
+        <w:rPr>
+          <w:rFonts w:ascii="Consolas" w:hAnsi="Consolas" w:cs="Courier"/>
+          <w:color w:val="333333"/>
+          <w:sz w:val="20"/>
+          <w:szCs w:val="20"/>
+          <w:lang w:val="en-GB"/>
+        </w:rPr>
+        <w:t xml:space="preserve"> </w:t>
+      </w:r>
+      <w:r>
+        <w:rPr>
+          <w:rFonts w:ascii="Consolas" w:hAnsi="Consolas" w:cs="Courier"/>
+          <w:color w:val="0086B3"/>
+          <w:sz w:val="20"/>
+          <w:szCs w:val="20"/>
+          <w:lang w:val="en-GB"/>
+        </w:rPr>
+        <w:t>1</w:t>
+      </w:r>
+      <w:r>
+        <w:rPr>
+          <w:rFonts w:ascii="Consolas" w:hAnsi="Consolas" w:cs="Courier"/>
+          <w:color w:val="333333"/>
+          <w:sz w:val="20"/>
+          <w:szCs w:val="20"/>
+          <w:lang w:val="en-GB"/>
+        </w:rPr>
+        <w:t>);</w:t>
       </w:r>
     </w:p>
     <w:p>
@@ -5155,72 +5143,6 @@
     </w:p>
     <w:p>
       <w:pPr>
-        <w:pBdr>
-          <w:bottom w:val="single" w:sz="6" w:space="4" w:color="EEEEEE"/>
-        </w:pBdr>
-        <w:spacing w:before="240" w:after="240"/>
-        <w:outlineLvl w:val="1"/>
-        <w:rPr>
-          <w:rFonts w:ascii="Helvetica Neue" w:eastAsia="Times New Roman" w:hAnsi="Helvetica Neue" w:cs="Times New Roman"/>
-          <w:b/>
-          <w:bCs/>
-          <w:color w:val="333333"/>
-          <w:sz w:val="35"/>
-          <w:szCs w:val="35"/>
-          <w:lang w:val="en-GB"/>
-        </w:rPr>
-      </w:pPr>
-      <w:r>
-        <w:rPr>
-          <w:rFonts w:ascii="Helvetica Neue" w:eastAsia="Times New Roman" w:hAnsi="Helvetica Neue" w:cs="Times New Roman"/>
-          <w:b/>
-          <w:bCs/>
-          <w:color w:val="333333"/>
-          <w:sz w:val="35"/>
-          <w:szCs w:val="35"/>
-          <w:lang w:val="en-GB"/>
-        </w:rPr>
-        <w:t>10.</w:t>
-      </w:r>
-    </w:p>
-    <w:p>
-      <w:pPr>
-        <w:spacing w:line="384" w:lineRule="atLeast"/>
-        <w:rPr>
-          <w:rFonts w:ascii="Helvetica Neue" w:hAnsi="Helvetica Neue" w:cs="Times New Roman"/>
-          <w:color w:val="333333"/>
-          <w:lang w:val="en-GB"/>
-        </w:rPr>
-      </w:pPr>
-      <w:r>
-        <w:rPr>
-          <w:rFonts w:ascii="Helvetica Neue" w:hAnsi="Helvetica Neue" w:cs="Times New Roman"/>
-          <w:color w:val="333333"/>
-          <w:lang w:val="en-GB"/>
-        </w:rPr>
-        <w:t>Write function </w:t>
-      </w:r>
-      <w:r>
-        <w:rPr>
-          <w:rFonts w:ascii="Consolas" w:hAnsi="Consolas" w:cs="Courier"/>
-          <w:color w:val="333333"/>
-          <w:sz w:val="20"/>
-          <w:szCs w:val="20"/>
-          <w:lang w:val="en-GB"/>
-        </w:rPr>
-        <w:t>sum</w:t>
-      </w:r>
-      <w:r>
-        <w:rPr>
-          <w:rFonts w:ascii="Helvetica Neue" w:hAnsi="Helvetica Neue" w:cs="Times New Roman"/>
-          <w:color w:val="333333"/>
-          <w:lang w:val="en-GB"/>
-        </w:rPr>
-        <w:t> that returns the same answer in both cases:</w:t>
-      </w:r>
-    </w:p>
-    <w:p>
-      <w:pPr>
         <w:shd w:val="clear" w:color="auto" w:fill="F7F7F7"/>
         <w:tabs>
           <w:tab w:val="left" w:pos="916"/>
@@ -5252,32 +5174,12 @@
       <w:r>
         <w:rPr>
           <w:rFonts w:ascii="Consolas" w:hAnsi="Consolas" w:cs="Courier"/>
-          <w:color w:val="795DA3"/>
-          <w:sz w:val="20"/>
-          <w:szCs w:val="20"/>
-          <w:lang w:val="en-GB"/>
-        </w:rPr>
-        <w:t>console</w:t>
-      </w:r>
-      <w:r>
-        <w:rPr>
-          <w:rFonts w:ascii="Consolas" w:hAnsi="Consolas" w:cs="Courier"/>
-          <w:color w:val="333333"/>
-          <w:sz w:val="20"/>
-          <w:szCs w:val="20"/>
-          <w:lang w:val="en-GB"/>
-        </w:rPr>
-        <w:t>.</w:t>
-      </w:r>
-      <w:r>
-        <w:rPr>
-          <w:rFonts w:ascii="Consolas" w:hAnsi="Consolas" w:cs="Courier"/>
-          <w:color w:val="0086B3"/>
-          <w:sz w:val="20"/>
-          <w:szCs w:val="20"/>
-          <w:lang w:val="en-GB"/>
-        </w:rPr>
-        <w:t>log</w:t>
+          <w:color w:val="333333"/>
+          <w:sz w:val="20"/>
+          <w:szCs w:val="20"/>
+          <w:lang w:val="en-GB"/>
+        </w:rPr>
+        <w:t>console.log</w:t>
       </w:r>
       <w:proofErr w:type="gramEnd"/>
       <w:r>
@@ -5288,67 +5190,7 @@
           <w:szCs w:val="20"/>
           <w:lang w:val="en-GB"/>
         </w:rPr>
-        <w:t>(sum(</w:t>
-      </w:r>
-      <w:r>
-        <w:rPr>
-          <w:rFonts w:ascii="Consolas" w:hAnsi="Consolas" w:cs="Courier"/>
-          <w:color w:val="0086B3"/>
-          <w:sz w:val="20"/>
-          <w:szCs w:val="20"/>
-          <w:lang w:val="en-GB"/>
-        </w:rPr>
-        <w:t>5</w:t>
-      </w:r>
-      <w:r>
-        <w:rPr>
-          <w:rFonts w:ascii="Consolas" w:hAnsi="Consolas" w:cs="Courier"/>
-          <w:color w:val="333333"/>
-          <w:sz w:val="20"/>
-          <w:szCs w:val="20"/>
-          <w:lang w:val="en-GB"/>
-        </w:rPr>
-        <w:t xml:space="preserve">, </w:t>
-      </w:r>
-      <w:r>
-        <w:rPr>
-          <w:rFonts w:ascii="Consolas" w:hAnsi="Consolas" w:cs="Courier"/>
-          <w:color w:val="0086B3"/>
-          <w:sz w:val="20"/>
-          <w:szCs w:val="20"/>
-          <w:lang w:val="en-GB"/>
-        </w:rPr>
-        <w:t>10</w:t>
-      </w:r>
-      <w:r>
-        <w:rPr>
-          <w:rFonts w:ascii="Consolas" w:hAnsi="Consolas" w:cs="Courier"/>
-          <w:color w:val="333333"/>
-          <w:sz w:val="20"/>
-          <w:szCs w:val="20"/>
-          <w:lang w:val="en-GB"/>
-        </w:rPr>
-        <w:t xml:space="preserve">)); </w:t>
-      </w:r>
-      <w:r>
-        <w:rPr>
-          <w:rFonts w:ascii="Consolas" w:hAnsi="Consolas" w:cs="Courier"/>
-          <w:color w:val="969896"/>
-          <w:sz w:val="20"/>
-          <w:szCs w:val="20"/>
-          <w:lang w:val="en-GB"/>
-        </w:rPr>
-        <w:t>// 15</w:t>
-      </w:r>
-      <w:r>
-        <w:rPr>
-          <w:rFonts w:ascii="Consolas" w:hAnsi="Consolas" w:cs="Courier"/>
-          <w:color w:val="333333"/>
-          <w:sz w:val="20"/>
-          <w:szCs w:val="20"/>
-          <w:lang w:val="en-GB"/>
-        </w:rPr>
-        <w:t xml:space="preserve"> </w:t>
+        <w:t>(1 + 1);</w:t>
       </w:r>
     </w:p>
     <w:p>
@@ -5404,7 +5246,7 @@
         </w:tabs>
         <w:rPr>
           <w:rFonts w:ascii="Consolas" w:hAnsi="Consolas" w:cs="Courier"/>
-          <w:color w:val="969896"/>
+          <w:color w:val="333333"/>
           <w:sz w:val="20"/>
           <w:szCs w:val="20"/>
           <w:lang w:val="en-GB"/>
@@ -5414,32 +5256,12 @@
       <w:r>
         <w:rPr>
           <w:rFonts w:ascii="Consolas" w:hAnsi="Consolas" w:cs="Courier"/>
-          <w:color w:val="795DA3"/>
-          <w:sz w:val="20"/>
-          <w:szCs w:val="20"/>
-          <w:lang w:val="en-GB"/>
-        </w:rPr>
-        <w:t>console</w:t>
-      </w:r>
-      <w:r>
-        <w:rPr>
-          <w:rFonts w:ascii="Consolas" w:hAnsi="Consolas" w:cs="Courier"/>
-          <w:color w:val="333333"/>
-          <w:sz w:val="20"/>
-          <w:szCs w:val="20"/>
-          <w:lang w:val="en-GB"/>
-        </w:rPr>
-        <w:t>.</w:t>
-      </w:r>
-      <w:r>
-        <w:rPr>
-          <w:rFonts w:ascii="Consolas" w:hAnsi="Consolas" w:cs="Courier"/>
-          <w:color w:val="0086B3"/>
-          <w:sz w:val="20"/>
-          <w:szCs w:val="20"/>
-          <w:lang w:val="en-GB"/>
-        </w:rPr>
-        <w:t>log</w:t>
+          <w:color w:val="333333"/>
+          <w:sz w:val="20"/>
+          <w:szCs w:val="20"/>
+          <w:lang w:val="en-GB"/>
+        </w:rPr>
+        <w:t>console.log</w:t>
       </w:r>
       <w:proofErr w:type="gramEnd"/>
       <w:r>
@@ -5450,57 +5272,7 @@
           <w:szCs w:val="20"/>
           <w:lang w:val="en-GB"/>
         </w:rPr>
-        <w:t>(sum(</w:t>
-      </w:r>
-      <w:r>
-        <w:rPr>
-          <w:rFonts w:ascii="Consolas" w:hAnsi="Consolas" w:cs="Courier"/>
-          <w:color w:val="0086B3"/>
-          <w:sz w:val="20"/>
-          <w:szCs w:val="20"/>
-          <w:lang w:val="en-GB"/>
-        </w:rPr>
-        <w:t>5</w:t>
-      </w:r>
-      <w:r>
-        <w:rPr>
-          <w:rFonts w:ascii="Consolas" w:hAnsi="Consolas" w:cs="Courier"/>
-          <w:color w:val="333333"/>
-          <w:sz w:val="20"/>
-          <w:szCs w:val="20"/>
-          <w:lang w:val="en-GB"/>
-        </w:rPr>
-        <w:t>)(</w:t>
-      </w:r>
-      <w:r>
-        <w:rPr>
-          <w:rFonts w:ascii="Consolas" w:hAnsi="Consolas" w:cs="Courier"/>
-          <w:color w:val="0086B3"/>
-          <w:sz w:val="20"/>
-          <w:szCs w:val="20"/>
-          <w:lang w:val="en-GB"/>
-        </w:rPr>
-        <w:t>10</w:t>
-      </w:r>
-      <w:r>
-        <w:rPr>
-          <w:rFonts w:ascii="Consolas" w:hAnsi="Consolas" w:cs="Courier"/>
-          <w:color w:val="333333"/>
-          <w:sz w:val="20"/>
-          <w:szCs w:val="20"/>
-          <w:lang w:val="en-GB"/>
-        </w:rPr>
-        <w:t xml:space="preserve">)); </w:t>
-      </w:r>
-      <w:r>
-        <w:rPr>
-          <w:rFonts w:ascii="Consolas" w:hAnsi="Consolas" w:cs="Courier"/>
-          <w:color w:val="969896"/>
-          <w:sz w:val="20"/>
-          <w:szCs w:val="20"/>
-          <w:lang w:val="en-GB"/>
-        </w:rPr>
-        <w:t>// 15</w:t>
+        <w:t>(‘1’ - -1);</w:t>
       </w:r>
     </w:p>
     <w:p>
@@ -5526,12 +5298,24 @@
         </w:tabs>
         <w:rPr>
           <w:rFonts w:ascii="Consolas" w:hAnsi="Consolas" w:cs="Courier"/>
-          <w:color w:val="969896"/>
-          <w:sz w:val="20"/>
-          <w:szCs w:val="20"/>
-          <w:lang w:val="en-GB"/>
-        </w:rPr>
-      </w:pPr>
+          <w:color w:val="333333"/>
+          <w:sz w:val="20"/>
+          <w:szCs w:val="20"/>
+          <w:lang w:val="en-GB"/>
+        </w:rPr>
+      </w:pPr>
+      <w:proofErr w:type="gramStart"/>
+      <w:r>
+        <w:rPr>
+          <w:rFonts w:ascii="Consolas" w:hAnsi="Consolas" w:cs="Courier"/>
+          <w:color w:val="333333"/>
+          <w:sz w:val="20"/>
+          <w:szCs w:val="20"/>
+          <w:lang w:val="en-GB"/>
+        </w:rPr>
+        <w:t>or</w:t>
+      </w:r>
+      <w:proofErr w:type="gramEnd"/>
     </w:p>
     <w:p>
       <w:pPr>
@@ -5556,7 +5340,7 @@
         </w:tabs>
         <w:rPr>
           <w:rFonts w:ascii="Consolas" w:hAnsi="Consolas" w:cs="Courier"/>
-          <w:color w:val="969896"/>
+          <w:color w:val="333333"/>
           <w:sz w:val="20"/>
           <w:szCs w:val="20"/>
           <w:lang w:val="en-GB"/>
@@ -5586,7 +5370,7 @@
         </w:tabs>
         <w:rPr>
           <w:rFonts w:ascii="Consolas" w:hAnsi="Consolas" w:cs="Courier"/>
-          <w:color w:val="969896"/>
+          <w:color w:val="333333"/>
           <w:sz w:val="20"/>
           <w:szCs w:val="20"/>
           <w:lang w:val="en-GB"/>
@@ -5596,45 +5380,23 @@
       <w:r>
         <w:rPr>
           <w:rFonts w:ascii="Consolas" w:hAnsi="Consolas" w:cs="Courier"/>
-          <w:color w:val="969896"/>
-          <w:sz w:val="20"/>
-          <w:szCs w:val="20"/>
-          <w:lang w:val="en-GB"/>
-        </w:rPr>
-        <w:t>function</w:t>
+          <w:color w:val="333333"/>
+          <w:sz w:val="20"/>
+          <w:szCs w:val="20"/>
+          <w:lang w:val="en-GB"/>
+        </w:rPr>
+        <w:t>console.log</w:t>
       </w:r>
       <w:proofErr w:type="gramEnd"/>
       <w:r>
         <w:rPr>
           <w:rFonts w:ascii="Consolas" w:hAnsi="Consolas" w:cs="Courier"/>
-          <w:color w:val="969896"/>
-          <w:sz w:val="20"/>
-          <w:szCs w:val="20"/>
-          <w:lang w:val="en-GB"/>
-        </w:rPr>
-        <w:t xml:space="preserve"> sum(</w:t>
-      </w:r>
-      <w:proofErr w:type="spellStart"/>
-      <w:r>
-        <w:rPr>
-          <w:rFonts w:ascii="Consolas" w:hAnsi="Consolas" w:cs="Courier"/>
-          <w:color w:val="969896"/>
-          <w:sz w:val="20"/>
-          <w:szCs w:val="20"/>
-          <w:lang w:val="en-GB"/>
-        </w:rPr>
-        <w:t>x,y</w:t>
-      </w:r>
-      <w:proofErr w:type="spellEnd"/>
-      <w:r>
-        <w:rPr>
-          <w:rFonts w:ascii="Consolas" w:hAnsi="Consolas" w:cs="Courier"/>
-          <w:color w:val="969896"/>
-          <w:sz w:val="20"/>
-          <w:szCs w:val="20"/>
-          <w:lang w:val="en-GB"/>
-        </w:rPr>
-        <w:t>) {</w:t>
+          <w:color w:val="333333"/>
+          <w:sz w:val="20"/>
+          <w:szCs w:val="20"/>
+          <w:lang w:val="en-GB"/>
+        </w:rPr>
+        <w:t>(+’1’+1) as when + is a unary operator it converts the string to a number.</w:t>
       </w:r>
     </w:p>
     <w:p>
@@ -5666,8 +5428,896 @@
           <w:lang w:val="en-GB"/>
         </w:rPr>
       </w:pPr>
+    </w:p>
+    <w:p>
+      <w:pPr>
+        <w:shd w:val="clear" w:color="auto" w:fill="F7F7F7"/>
+        <w:tabs>
+          <w:tab w:val="left" w:pos="916"/>
+          <w:tab w:val="left" w:pos="1832"/>
+          <w:tab w:val="left" w:pos="2748"/>
+          <w:tab w:val="left" w:pos="3664"/>
+          <w:tab w:val="left" w:pos="4580"/>
+          <w:tab w:val="left" w:pos="5496"/>
+          <w:tab w:val="left" w:pos="6412"/>
+          <w:tab w:val="left" w:pos="7328"/>
+          <w:tab w:val="left" w:pos="8244"/>
+          <w:tab w:val="left" w:pos="9160"/>
+          <w:tab w:val="left" w:pos="10076"/>
+          <w:tab w:val="left" w:pos="10992"/>
+          <w:tab w:val="left" w:pos="11908"/>
+          <w:tab w:val="left" w:pos="12824"/>
+          <w:tab w:val="left" w:pos="13740"/>
+          <w:tab w:val="left" w:pos="14656"/>
+        </w:tabs>
+        <w:rPr>
+          <w:rFonts w:ascii="Consolas" w:hAnsi="Consolas" w:cs="Courier"/>
+          <w:color w:val="333333"/>
+          <w:sz w:val="20"/>
+          <w:szCs w:val="20"/>
+          <w:lang w:val="en-GB"/>
+        </w:rPr>
+      </w:pPr>
+      <w:proofErr w:type="gramStart"/>
+      <w:r>
+        <w:rPr>
+          <w:rFonts w:ascii="Consolas" w:hAnsi="Consolas" w:cs="Courier"/>
+          <w:color w:val="333333"/>
+          <w:sz w:val="20"/>
+          <w:szCs w:val="20"/>
+          <w:lang w:val="en-GB"/>
+        </w:rPr>
+        <w:t>Console.log(</w:t>
+      </w:r>
+      <w:proofErr w:type="gramEnd"/>
+      <w:r>
+        <w:rPr>
+          <w:rFonts w:ascii="Consolas" w:hAnsi="Consolas" w:cs="Courier"/>
+          <w:color w:val="333333"/>
+          <w:sz w:val="20"/>
+          <w:szCs w:val="20"/>
+          <w:lang w:val="en-GB"/>
+        </w:rPr>
+        <w:t>1 ++1);</w:t>
+      </w:r>
+    </w:p>
+    <w:p>
+      <w:pPr>
+        <w:shd w:val="clear" w:color="auto" w:fill="F7F7F7"/>
+        <w:tabs>
+          <w:tab w:val="left" w:pos="916"/>
+          <w:tab w:val="left" w:pos="1832"/>
+          <w:tab w:val="left" w:pos="2748"/>
+          <w:tab w:val="left" w:pos="3664"/>
+          <w:tab w:val="left" w:pos="4580"/>
+          <w:tab w:val="left" w:pos="5496"/>
+          <w:tab w:val="left" w:pos="6412"/>
+          <w:tab w:val="left" w:pos="7328"/>
+          <w:tab w:val="left" w:pos="8244"/>
+          <w:tab w:val="left" w:pos="9160"/>
+          <w:tab w:val="left" w:pos="10076"/>
+          <w:tab w:val="left" w:pos="10992"/>
+          <w:tab w:val="left" w:pos="11908"/>
+          <w:tab w:val="left" w:pos="12824"/>
+          <w:tab w:val="left" w:pos="13740"/>
+          <w:tab w:val="left" w:pos="14656"/>
+        </w:tabs>
+        <w:rPr>
+          <w:rFonts w:ascii="Consolas" w:hAnsi="Consolas" w:cs="Courier"/>
+          <w:color w:val="333333"/>
+          <w:sz w:val="20"/>
+          <w:szCs w:val="20"/>
+          <w:lang w:val="en-GB"/>
+        </w:rPr>
+      </w:pPr>
+    </w:p>
+    <w:p>
+      <w:pPr>
+        <w:shd w:val="clear" w:color="auto" w:fill="F7F7F7"/>
+        <w:tabs>
+          <w:tab w:val="left" w:pos="916"/>
+          <w:tab w:val="left" w:pos="1832"/>
+          <w:tab w:val="left" w:pos="2748"/>
+          <w:tab w:val="left" w:pos="3664"/>
+          <w:tab w:val="left" w:pos="4580"/>
+          <w:tab w:val="left" w:pos="5496"/>
+          <w:tab w:val="left" w:pos="6412"/>
+          <w:tab w:val="left" w:pos="7328"/>
+          <w:tab w:val="left" w:pos="8244"/>
+          <w:tab w:val="left" w:pos="9160"/>
+          <w:tab w:val="left" w:pos="10076"/>
+          <w:tab w:val="left" w:pos="10992"/>
+          <w:tab w:val="left" w:pos="11908"/>
+          <w:tab w:val="left" w:pos="12824"/>
+          <w:tab w:val="left" w:pos="13740"/>
+          <w:tab w:val="left" w:pos="14656"/>
+        </w:tabs>
+        <w:rPr>
+          <w:rFonts w:ascii="Consolas" w:hAnsi="Consolas" w:cs="Courier"/>
+          <w:color w:val="333333"/>
+          <w:sz w:val="20"/>
+          <w:szCs w:val="20"/>
+          <w:lang w:val="en-GB"/>
+        </w:rPr>
+      </w:pPr>
+      <w:r>
+        <w:rPr>
+          <w:rFonts w:ascii="Consolas" w:hAnsi="Consolas" w:cs="Courier"/>
+          <w:color w:val="333333"/>
+          <w:sz w:val="20"/>
+          <w:szCs w:val="20"/>
+          <w:lang w:val="en-GB"/>
+        </w:rPr>
+        <w:t xml:space="preserve">Or use </w:t>
+      </w:r>
+      <w:proofErr w:type="spellStart"/>
+      <w:proofErr w:type="gramStart"/>
+      <w:r>
+        <w:rPr>
+          <w:rFonts w:ascii="Consolas" w:hAnsi="Consolas" w:cs="Courier"/>
+          <w:color w:val="333333"/>
+          <w:sz w:val="20"/>
+          <w:szCs w:val="20"/>
+          <w:lang w:val="en-GB"/>
+        </w:rPr>
+        <w:t>parseInt</w:t>
+      </w:r>
+      <w:proofErr w:type="spellEnd"/>
+      <w:r>
+        <w:rPr>
+          <w:rFonts w:ascii="Consolas" w:hAnsi="Consolas" w:cs="Courier"/>
+          <w:color w:val="333333"/>
+          <w:sz w:val="20"/>
+          <w:szCs w:val="20"/>
+          <w:lang w:val="en-GB"/>
+        </w:rPr>
+        <w:t>(</w:t>
+      </w:r>
+      <w:proofErr w:type="gramEnd"/>
+      <w:r>
+        <w:rPr>
+          <w:rFonts w:ascii="Consolas" w:hAnsi="Consolas" w:cs="Courier"/>
+          <w:color w:val="333333"/>
+          <w:sz w:val="20"/>
+          <w:szCs w:val="20"/>
+          <w:lang w:val="en-GB"/>
+        </w:rPr>
+        <w:t>‘1’ + 1);</w:t>
+      </w:r>
+    </w:p>
+    <w:p>
+      <w:pPr>
+        <w:shd w:val="clear" w:color="auto" w:fill="F7F7F7"/>
+        <w:tabs>
+          <w:tab w:val="left" w:pos="916"/>
+          <w:tab w:val="left" w:pos="1832"/>
+          <w:tab w:val="left" w:pos="2748"/>
+          <w:tab w:val="left" w:pos="3664"/>
+          <w:tab w:val="left" w:pos="4580"/>
+          <w:tab w:val="left" w:pos="5496"/>
+          <w:tab w:val="left" w:pos="6412"/>
+          <w:tab w:val="left" w:pos="7328"/>
+          <w:tab w:val="left" w:pos="8244"/>
+          <w:tab w:val="left" w:pos="9160"/>
+          <w:tab w:val="left" w:pos="10076"/>
+          <w:tab w:val="left" w:pos="10992"/>
+          <w:tab w:val="left" w:pos="11908"/>
+          <w:tab w:val="left" w:pos="12824"/>
+          <w:tab w:val="left" w:pos="13740"/>
+          <w:tab w:val="left" w:pos="14656"/>
+        </w:tabs>
+        <w:rPr>
+          <w:rFonts w:ascii="Consolas" w:hAnsi="Consolas" w:cs="Courier"/>
+          <w:color w:val="333333"/>
+          <w:sz w:val="20"/>
+          <w:szCs w:val="20"/>
+          <w:lang w:val="en-GB"/>
+        </w:rPr>
+      </w:pPr>
+    </w:p>
+    <w:p>
+      <w:pPr>
+        <w:pBdr>
+          <w:bottom w:val="single" w:sz="6" w:space="4" w:color="EEEEEE"/>
+        </w:pBdr>
+        <w:spacing w:before="240" w:after="240"/>
+        <w:outlineLvl w:val="1"/>
+        <w:rPr>
+          <w:rFonts w:ascii="Helvetica Neue" w:eastAsia="Times New Roman" w:hAnsi="Helvetica Neue" w:cs="Times New Roman"/>
+          <w:b/>
+          <w:bCs/>
+          <w:color w:val="333333"/>
+          <w:sz w:val="35"/>
+          <w:szCs w:val="35"/>
+          <w:lang w:val="en-GB"/>
+        </w:rPr>
+      </w:pPr>
+      <w:r>
+        <w:rPr>
+          <w:rFonts w:ascii="Helvetica Neue" w:eastAsia="Times New Roman" w:hAnsi="Helvetica Neue" w:cs="Times New Roman"/>
+          <w:b/>
+          <w:bCs/>
+          <w:color w:val="333333"/>
+          <w:sz w:val="35"/>
+          <w:szCs w:val="35"/>
+          <w:lang w:val="en-GB"/>
+        </w:rPr>
+        <w:t>10.</w:t>
+      </w:r>
+    </w:p>
+    <w:p>
+      <w:pPr>
+        <w:spacing w:line="384" w:lineRule="atLeast"/>
+        <w:rPr>
+          <w:rFonts w:ascii="Helvetica Neue" w:hAnsi="Helvetica Neue" w:cs="Times New Roman"/>
+          <w:color w:val="333333"/>
+          <w:lang w:val="en-GB"/>
+        </w:rPr>
+      </w:pPr>
+      <w:r>
+        <w:rPr>
+          <w:rFonts w:ascii="Helvetica Neue" w:hAnsi="Helvetica Neue" w:cs="Times New Roman"/>
+          <w:color w:val="333333"/>
+          <w:lang w:val="en-GB"/>
+        </w:rPr>
+        <w:t>Write function </w:t>
+      </w:r>
+      <w:r>
+        <w:rPr>
+          <w:rFonts w:ascii="Consolas" w:hAnsi="Consolas" w:cs="Courier"/>
+          <w:color w:val="333333"/>
+          <w:sz w:val="20"/>
+          <w:szCs w:val="20"/>
+          <w:lang w:val="en-GB"/>
+        </w:rPr>
+        <w:t>sum</w:t>
+      </w:r>
+      <w:r>
+        <w:rPr>
+          <w:rFonts w:ascii="Helvetica Neue" w:hAnsi="Helvetica Neue" w:cs="Times New Roman"/>
+          <w:color w:val="333333"/>
+          <w:lang w:val="en-GB"/>
+        </w:rPr>
+        <w:t> that returns the same answer in both cases:</w:t>
+      </w:r>
+    </w:p>
+    <w:p>
+      <w:pPr>
+        <w:shd w:val="clear" w:color="auto" w:fill="F7F7F7"/>
+        <w:tabs>
+          <w:tab w:val="left" w:pos="916"/>
+          <w:tab w:val="left" w:pos="1832"/>
+          <w:tab w:val="left" w:pos="2748"/>
+          <w:tab w:val="left" w:pos="3664"/>
+          <w:tab w:val="left" w:pos="4580"/>
+          <w:tab w:val="left" w:pos="5496"/>
+          <w:tab w:val="left" w:pos="6412"/>
+          <w:tab w:val="left" w:pos="7328"/>
+          <w:tab w:val="left" w:pos="8244"/>
+          <w:tab w:val="left" w:pos="9160"/>
+          <w:tab w:val="left" w:pos="10076"/>
+          <w:tab w:val="left" w:pos="10992"/>
+          <w:tab w:val="left" w:pos="11908"/>
+          <w:tab w:val="left" w:pos="12824"/>
+          <w:tab w:val="left" w:pos="13740"/>
+          <w:tab w:val="left" w:pos="14656"/>
+        </w:tabs>
+        <w:rPr>
+          <w:rFonts w:ascii="Consolas" w:hAnsi="Consolas" w:cs="Courier"/>
+          <w:color w:val="333333"/>
+          <w:sz w:val="20"/>
+          <w:szCs w:val="20"/>
+          <w:lang w:val="en-GB"/>
+        </w:rPr>
+      </w:pPr>
+      <w:proofErr w:type="gramStart"/>
+      <w:r>
+        <w:rPr>
+          <w:rFonts w:ascii="Consolas" w:hAnsi="Consolas" w:cs="Courier"/>
+          <w:color w:val="795DA3"/>
+          <w:sz w:val="20"/>
+          <w:szCs w:val="20"/>
+          <w:lang w:val="en-GB"/>
+        </w:rPr>
+        <w:t>console</w:t>
+      </w:r>
+      <w:r>
+        <w:rPr>
+          <w:rFonts w:ascii="Consolas" w:hAnsi="Consolas" w:cs="Courier"/>
+          <w:color w:val="333333"/>
+          <w:sz w:val="20"/>
+          <w:szCs w:val="20"/>
+          <w:lang w:val="en-GB"/>
+        </w:rPr>
+        <w:t>.</w:t>
+      </w:r>
+      <w:r>
+        <w:rPr>
+          <w:rFonts w:ascii="Consolas" w:hAnsi="Consolas" w:cs="Courier"/>
+          <w:color w:val="0086B3"/>
+          <w:sz w:val="20"/>
+          <w:szCs w:val="20"/>
+          <w:lang w:val="en-GB"/>
+        </w:rPr>
+        <w:t>log</w:t>
+      </w:r>
+      <w:proofErr w:type="gramEnd"/>
+      <w:r>
+        <w:rPr>
+          <w:rFonts w:ascii="Consolas" w:hAnsi="Consolas" w:cs="Courier"/>
+          <w:color w:val="333333"/>
+          <w:sz w:val="20"/>
+          <w:szCs w:val="20"/>
+          <w:lang w:val="en-GB"/>
+        </w:rPr>
+        <w:t>(sum(</w:t>
+      </w:r>
+      <w:r>
+        <w:rPr>
+          <w:rFonts w:ascii="Consolas" w:hAnsi="Consolas" w:cs="Courier"/>
+          <w:color w:val="0086B3"/>
+          <w:sz w:val="20"/>
+          <w:szCs w:val="20"/>
+          <w:lang w:val="en-GB"/>
+        </w:rPr>
+        <w:t>5</w:t>
+      </w:r>
+      <w:r>
+        <w:rPr>
+          <w:rFonts w:ascii="Consolas" w:hAnsi="Consolas" w:cs="Courier"/>
+          <w:color w:val="333333"/>
+          <w:sz w:val="20"/>
+          <w:szCs w:val="20"/>
+          <w:lang w:val="en-GB"/>
+        </w:rPr>
+        <w:t xml:space="preserve">, </w:t>
+      </w:r>
+      <w:r>
+        <w:rPr>
+          <w:rFonts w:ascii="Consolas" w:hAnsi="Consolas" w:cs="Courier"/>
+          <w:color w:val="0086B3"/>
+          <w:sz w:val="20"/>
+          <w:szCs w:val="20"/>
+          <w:lang w:val="en-GB"/>
+        </w:rPr>
+        <w:t>10</w:t>
+      </w:r>
+      <w:r>
+        <w:rPr>
+          <w:rFonts w:ascii="Consolas" w:hAnsi="Consolas" w:cs="Courier"/>
+          <w:color w:val="333333"/>
+          <w:sz w:val="20"/>
+          <w:szCs w:val="20"/>
+          <w:lang w:val="en-GB"/>
+        </w:rPr>
+        <w:t xml:space="preserve">)); </w:t>
+      </w:r>
+      <w:r>
+        <w:rPr>
+          <w:rFonts w:ascii="Consolas" w:hAnsi="Consolas" w:cs="Courier"/>
+          <w:color w:val="969896"/>
+          <w:sz w:val="20"/>
+          <w:szCs w:val="20"/>
+          <w:lang w:val="en-GB"/>
+        </w:rPr>
+        <w:t>// 15</w:t>
+      </w:r>
+      <w:r>
+        <w:rPr>
+          <w:rFonts w:ascii="Consolas" w:hAnsi="Consolas" w:cs="Courier"/>
+          <w:color w:val="333333"/>
+          <w:sz w:val="20"/>
+          <w:szCs w:val="20"/>
+          <w:lang w:val="en-GB"/>
+        </w:rPr>
+        <w:t xml:space="preserve"> </w:t>
+      </w:r>
+    </w:p>
+    <w:p>
+      <w:pPr>
+        <w:shd w:val="clear" w:color="auto" w:fill="F7F7F7"/>
+        <w:tabs>
+          <w:tab w:val="left" w:pos="916"/>
+          <w:tab w:val="left" w:pos="1832"/>
+          <w:tab w:val="left" w:pos="2748"/>
+          <w:tab w:val="left" w:pos="3664"/>
+          <w:tab w:val="left" w:pos="4580"/>
+          <w:tab w:val="left" w:pos="5496"/>
+          <w:tab w:val="left" w:pos="6412"/>
+          <w:tab w:val="left" w:pos="7328"/>
+          <w:tab w:val="left" w:pos="8244"/>
+          <w:tab w:val="left" w:pos="9160"/>
+          <w:tab w:val="left" w:pos="10076"/>
+          <w:tab w:val="left" w:pos="10992"/>
+          <w:tab w:val="left" w:pos="11908"/>
+          <w:tab w:val="left" w:pos="12824"/>
+          <w:tab w:val="left" w:pos="13740"/>
+          <w:tab w:val="left" w:pos="14656"/>
+        </w:tabs>
+        <w:rPr>
+          <w:rFonts w:ascii="Consolas" w:hAnsi="Consolas" w:cs="Courier"/>
+          <w:color w:val="333333"/>
+          <w:sz w:val="20"/>
+          <w:szCs w:val="20"/>
+          <w:lang w:val="en-GB"/>
+        </w:rPr>
+      </w:pPr>
+    </w:p>
+    <w:p>
+      <w:pPr>
+        <w:shd w:val="clear" w:color="auto" w:fill="F7F7F7"/>
+        <w:tabs>
+          <w:tab w:val="left" w:pos="916"/>
+          <w:tab w:val="left" w:pos="1832"/>
+          <w:tab w:val="left" w:pos="2748"/>
+          <w:tab w:val="left" w:pos="3664"/>
+          <w:tab w:val="left" w:pos="4580"/>
+          <w:tab w:val="left" w:pos="5496"/>
+          <w:tab w:val="left" w:pos="6412"/>
+          <w:tab w:val="left" w:pos="7328"/>
+          <w:tab w:val="left" w:pos="8244"/>
+          <w:tab w:val="left" w:pos="9160"/>
+          <w:tab w:val="left" w:pos="10076"/>
+          <w:tab w:val="left" w:pos="10992"/>
+          <w:tab w:val="left" w:pos="11908"/>
+          <w:tab w:val="left" w:pos="12824"/>
+          <w:tab w:val="left" w:pos="13740"/>
+          <w:tab w:val="left" w:pos="14656"/>
+        </w:tabs>
+        <w:rPr>
+          <w:rFonts w:ascii="Consolas" w:hAnsi="Consolas" w:cs="Courier"/>
+          <w:color w:val="969896"/>
+          <w:sz w:val="20"/>
+          <w:szCs w:val="20"/>
+          <w:lang w:val="en-GB"/>
+        </w:rPr>
+      </w:pPr>
+      <w:proofErr w:type="gramStart"/>
+      <w:r>
+        <w:rPr>
+          <w:rFonts w:ascii="Consolas" w:hAnsi="Consolas" w:cs="Courier"/>
+          <w:color w:val="795DA3"/>
+          <w:sz w:val="20"/>
+          <w:szCs w:val="20"/>
+          <w:lang w:val="en-GB"/>
+        </w:rPr>
+        <w:t>console</w:t>
+      </w:r>
+      <w:r>
+        <w:rPr>
+          <w:rFonts w:ascii="Consolas" w:hAnsi="Consolas" w:cs="Courier"/>
+          <w:color w:val="333333"/>
+          <w:sz w:val="20"/>
+          <w:szCs w:val="20"/>
+          <w:lang w:val="en-GB"/>
+        </w:rPr>
+        <w:t>.</w:t>
+      </w:r>
+      <w:r>
+        <w:rPr>
+          <w:rFonts w:ascii="Consolas" w:hAnsi="Consolas" w:cs="Courier"/>
+          <w:color w:val="0086B3"/>
+          <w:sz w:val="20"/>
+          <w:szCs w:val="20"/>
+          <w:lang w:val="en-GB"/>
+        </w:rPr>
+        <w:t>log</w:t>
+      </w:r>
+      <w:proofErr w:type="gramEnd"/>
+      <w:r>
+        <w:rPr>
+          <w:rFonts w:ascii="Consolas" w:hAnsi="Consolas" w:cs="Courier"/>
+          <w:color w:val="333333"/>
+          <w:sz w:val="20"/>
+          <w:szCs w:val="20"/>
+          <w:lang w:val="en-GB"/>
+        </w:rPr>
+        <w:t>(sum(</w:t>
+      </w:r>
+      <w:r>
+        <w:rPr>
+          <w:rFonts w:ascii="Consolas" w:hAnsi="Consolas" w:cs="Courier"/>
+          <w:color w:val="0086B3"/>
+          <w:sz w:val="20"/>
+          <w:szCs w:val="20"/>
+          <w:lang w:val="en-GB"/>
+        </w:rPr>
+        <w:t>5</w:t>
+      </w:r>
+      <w:r>
+        <w:rPr>
+          <w:rFonts w:ascii="Consolas" w:hAnsi="Consolas" w:cs="Courier"/>
+          <w:color w:val="333333"/>
+          <w:sz w:val="20"/>
+          <w:szCs w:val="20"/>
+          <w:lang w:val="en-GB"/>
+        </w:rPr>
+        <w:t>)(</w:t>
+      </w:r>
+      <w:r>
+        <w:rPr>
+          <w:rFonts w:ascii="Consolas" w:hAnsi="Consolas" w:cs="Courier"/>
+          <w:color w:val="0086B3"/>
+          <w:sz w:val="20"/>
+          <w:szCs w:val="20"/>
+          <w:lang w:val="en-GB"/>
+        </w:rPr>
+        <w:t>10</w:t>
+      </w:r>
+      <w:r>
+        <w:rPr>
+          <w:rFonts w:ascii="Consolas" w:hAnsi="Consolas" w:cs="Courier"/>
+          <w:color w:val="333333"/>
+          <w:sz w:val="20"/>
+          <w:szCs w:val="20"/>
+          <w:lang w:val="en-GB"/>
+        </w:rPr>
+        <w:t xml:space="preserve">)); </w:t>
+      </w:r>
+      <w:r>
+        <w:rPr>
+          <w:rFonts w:ascii="Consolas" w:hAnsi="Consolas" w:cs="Courier"/>
+          <w:color w:val="969896"/>
+          <w:sz w:val="20"/>
+          <w:szCs w:val="20"/>
+          <w:lang w:val="en-GB"/>
+        </w:rPr>
+        <w:t>// 15</w:t>
+      </w:r>
+    </w:p>
+    <w:p>
+      <w:pPr>
+        <w:shd w:val="clear" w:color="auto" w:fill="F7F7F7"/>
+        <w:tabs>
+          <w:tab w:val="left" w:pos="916"/>
+          <w:tab w:val="left" w:pos="1832"/>
+          <w:tab w:val="left" w:pos="2748"/>
+          <w:tab w:val="left" w:pos="3664"/>
+          <w:tab w:val="left" w:pos="4580"/>
+          <w:tab w:val="left" w:pos="5496"/>
+          <w:tab w:val="left" w:pos="6412"/>
+          <w:tab w:val="left" w:pos="7328"/>
+          <w:tab w:val="left" w:pos="8244"/>
+          <w:tab w:val="left" w:pos="9160"/>
+          <w:tab w:val="left" w:pos="10076"/>
+          <w:tab w:val="left" w:pos="10992"/>
+          <w:tab w:val="left" w:pos="11908"/>
+          <w:tab w:val="left" w:pos="12824"/>
+          <w:tab w:val="left" w:pos="13740"/>
+          <w:tab w:val="left" w:pos="14656"/>
+        </w:tabs>
+        <w:rPr>
+          <w:rFonts w:ascii="Consolas" w:hAnsi="Consolas" w:cs="Courier"/>
+          <w:color w:val="969896"/>
+          <w:sz w:val="20"/>
+          <w:szCs w:val="20"/>
+          <w:lang w:val="en-GB"/>
+        </w:rPr>
+      </w:pPr>
       <w:bookmarkStart w:id="0" w:name="_GoBack"/>
       <w:bookmarkEnd w:id="0"/>
+    </w:p>
+    <w:p>
+      <w:pPr>
+        <w:shd w:val="clear" w:color="auto" w:fill="F7F7F7"/>
+        <w:tabs>
+          <w:tab w:val="left" w:pos="916"/>
+          <w:tab w:val="left" w:pos="1832"/>
+          <w:tab w:val="left" w:pos="2748"/>
+          <w:tab w:val="left" w:pos="3664"/>
+          <w:tab w:val="left" w:pos="4580"/>
+          <w:tab w:val="left" w:pos="5496"/>
+          <w:tab w:val="left" w:pos="6412"/>
+          <w:tab w:val="left" w:pos="7328"/>
+          <w:tab w:val="left" w:pos="8244"/>
+          <w:tab w:val="left" w:pos="9160"/>
+          <w:tab w:val="left" w:pos="10076"/>
+          <w:tab w:val="left" w:pos="10992"/>
+          <w:tab w:val="left" w:pos="11908"/>
+          <w:tab w:val="left" w:pos="12824"/>
+          <w:tab w:val="left" w:pos="13740"/>
+          <w:tab w:val="left" w:pos="14656"/>
+        </w:tabs>
+        <w:rPr>
+          <w:rFonts w:ascii="Consolas" w:hAnsi="Consolas" w:cs="Courier"/>
+          <w:color w:val="969896"/>
+          <w:sz w:val="20"/>
+          <w:szCs w:val="20"/>
+          <w:lang w:val="en-GB"/>
+        </w:rPr>
+      </w:pPr>
+    </w:p>
+    <w:p>
+      <w:pPr>
+        <w:shd w:val="clear" w:color="auto" w:fill="F7F7F7"/>
+        <w:tabs>
+          <w:tab w:val="left" w:pos="916"/>
+          <w:tab w:val="left" w:pos="1832"/>
+          <w:tab w:val="left" w:pos="2748"/>
+          <w:tab w:val="left" w:pos="3664"/>
+          <w:tab w:val="left" w:pos="4580"/>
+          <w:tab w:val="left" w:pos="5496"/>
+          <w:tab w:val="left" w:pos="6412"/>
+          <w:tab w:val="left" w:pos="7328"/>
+          <w:tab w:val="left" w:pos="8244"/>
+          <w:tab w:val="left" w:pos="9160"/>
+          <w:tab w:val="left" w:pos="10076"/>
+          <w:tab w:val="left" w:pos="10992"/>
+          <w:tab w:val="left" w:pos="11908"/>
+          <w:tab w:val="left" w:pos="12824"/>
+          <w:tab w:val="left" w:pos="13740"/>
+          <w:tab w:val="left" w:pos="14656"/>
+        </w:tabs>
+        <w:rPr>
+          <w:rFonts w:ascii="Consolas" w:hAnsi="Consolas" w:cs="Courier"/>
+          <w:color w:val="969896"/>
+          <w:sz w:val="20"/>
+          <w:szCs w:val="20"/>
+          <w:lang w:val="en-GB"/>
+        </w:rPr>
+      </w:pPr>
+      <w:proofErr w:type="gramStart"/>
+      <w:r>
+        <w:rPr>
+          <w:rFonts w:ascii="Consolas" w:hAnsi="Consolas" w:cs="Courier"/>
+          <w:color w:val="969896"/>
+          <w:sz w:val="20"/>
+          <w:szCs w:val="20"/>
+          <w:lang w:val="en-GB"/>
+        </w:rPr>
+        <w:t>function</w:t>
+      </w:r>
+      <w:proofErr w:type="gramEnd"/>
+      <w:r>
+        <w:rPr>
+          <w:rFonts w:ascii="Consolas" w:hAnsi="Consolas" w:cs="Courier"/>
+          <w:color w:val="969896"/>
+          <w:sz w:val="20"/>
+          <w:szCs w:val="20"/>
+          <w:lang w:val="en-GB"/>
+        </w:rPr>
+        <w:t xml:space="preserve"> sum(</w:t>
+      </w:r>
+      <w:proofErr w:type="spellStart"/>
+      <w:r>
+        <w:rPr>
+          <w:rFonts w:ascii="Consolas" w:hAnsi="Consolas" w:cs="Courier"/>
+          <w:color w:val="969896"/>
+          <w:sz w:val="20"/>
+          <w:szCs w:val="20"/>
+          <w:lang w:val="en-GB"/>
+        </w:rPr>
+        <w:t>x,y</w:t>
+      </w:r>
+      <w:proofErr w:type="spellEnd"/>
+      <w:r>
+        <w:rPr>
+          <w:rFonts w:ascii="Consolas" w:hAnsi="Consolas" w:cs="Courier"/>
+          <w:color w:val="969896"/>
+          <w:sz w:val="20"/>
+          <w:szCs w:val="20"/>
+          <w:lang w:val="en-GB"/>
+        </w:rPr>
+        <w:t>) {</w:t>
+      </w:r>
+    </w:p>
+    <w:p>
+      <w:pPr>
+        <w:shd w:val="clear" w:color="auto" w:fill="F7F7F7"/>
+        <w:tabs>
+          <w:tab w:val="left" w:pos="916"/>
+          <w:tab w:val="left" w:pos="1832"/>
+          <w:tab w:val="left" w:pos="2748"/>
+          <w:tab w:val="left" w:pos="3664"/>
+          <w:tab w:val="left" w:pos="4580"/>
+          <w:tab w:val="left" w:pos="5496"/>
+          <w:tab w:val="left" w:pos="6412"/>
+          <w:tab w:val="left" w:pos="7328"/>
+          <w:tab w:val="left" w:pos="8244"/>
+          <w:tab w:val="left" w:pos="9160"/>
+          <w:tab w:val="left" w:pos="10076"/>
+          <w:tab w:val="left" w:pos="10992"/>
+          <w:tab w:val="left" w:pos="11908"/>
+          <w:tab w:val="left" w:pos="12824"/>
+          <w:tab w:val="left" w:pos="13740"/>
+          <w:tab w:val="left" w:pos="14656"/>
+        </w:tabs>
+        <w:rPr>
+          <w:rFonts w:ascii="Consolas" w:hAnsi="Consolas" w:cs="Courier"/>
+          <w:color w:val="969896"/>
+          <w:sz w:val="20"/>
+          <w:szCs w:val="20"/>
+          <w:lang w:val="en-GB"/>
+        </w:rPr>
+      </w:pPr>
+      <w:r>
+        <w:rPr>
+          <w:rFonts w:ascii="Consolas" w:hAnsi="Consolas" w:cs="Courier"/>
+          <w:color w:val="969896"/>
+          <w:sz w:val="20"/>
+          <w:szCs w:val="20"/>
+          <w:lang w:val="en-GB"/>
+        </w:rPr>
+        <w:t xml:space="preserve"> </w:t>
+      </w:r>
+      <w:proofErr w:type="gramStart"/>
+      <w:r>
+        <w:rPr>
+          <w:rFonts w:ascii="Consolas" w:hAnsi="Consolas" w:cs="Courier"/>
+          <w:color w:val="969896"/>
+          <w:sz w:val="20"/>
+          <w:szCs w:val="20"/>
+          <w:lang w:val="en-GB"/>
+        </w:rPr>
+        <w:t>return</w:t>
+      </w:r>
+      <w:proofErr w:type="gramEnd"/>
+      <w:r>
+        <w:rPr>
+          <w:rFonts w:ascii="Consolas" w:hAnsi="Consolas" w:cs="Courier"/>
+          <w:color w:val="969896"/>
+          <w:sz w:val="20"/>
+          <w:szCs w:val="20"/>
+          <w:lang w:val="en-GB"/>
+        </w:rPr>
+        <w:t>(</w:t>
+      </w:r>
+      <w:proofErr w:type="spellStart"/>
+      <w:r>
+        <w:rPr>
+          <w:rFonts w:ascii="Consolas" w:hAnsi="Consolas" w:cs="Courier"/>
+          <w:color w:val="969896"/>
+          <w:sz w:val="20"/>
+          <w:szCs w:val="20"/>
+          <w:lang w:val="en-GB"/>
+        </w:rPr>
+        <w:t>x+y</w:t>
+      </w:r>
+      <w:proofErr w:type="spellEnd"/>
+      <w:r>
+        <w:rPr>
+          <w:rFonts w:ascii="Consolas" w:hAnsi="Consolas" w:cs="Courier"/>
+          <w:color w:val="969896"/>
+          <w:sz w:val="20"/>
+          <w:szCs w:val="20"/>
+          <w:lang w:val="en-GB"/>
+        </w:rPr>
+        <w:t>)}</w:t>
+      </w:r>
+    </w:p>
+    <w:p>
+      <w:pPr>
+        <w:shd w:val="clear" w:color="auto" w:fill="F7F7F7"/>
+        <w:tabs>
+          <w:tab w:val="left" w:pos="916"/>
+          <w:tab w:val="left" w:pos="1832"/>
+          <w:tab w:val="left" w:pos="2748"/>
+          <w:tab w:val="left" w:pos="3664"/>
+          <w:tab w:val="left" w:pos="4580"/>
+          <w:tab w:val="left" w:pos="5496"/>
+          <w:tab w:val="left" w:pos="6412"/>
+          <w:tab w:val="left" w:pos="7328"/>
+          <w:tab w:val="left" w:pos="8244"/>
+          <w:tab w:val="left" w:pos="9160"/>
+          <w:tab w:val="left" w:pos="10076"/>
+          <w:tab w:val="left" w:pos="10992"/>
+          <w:tab w:val="left" w:pos="11908"/>
+          <w:tab w:val="left" w:pos="12824"/>
+          <w:tab w:val="left" w:pos="13740"/>
+          <w:tab w:val="left" w:pos="14656"/>
+        </w:tabs>
+        <w:rPr>
+          <w:rFonts w:ascii="Consolas" w:hAnsi="Consolas" w:cs="Courier"/>
+          <w:color w:val="969896"/>
+          <w:sz w:val="20"/>
+          <w:szCs w:val="20"/>
+          <w:lang w:val="en-GB"/>
+        </w:rPr>
+      </w:pPr>
+    </w:p>
+    <w:p>
+      <w:pPr>
+        <w:shd w:val="clear" w:color="auto" w:fill="F7F7F7"/>
+        <w:tabs>
+          <w:tab w:val="left" w:pos="916"/>
+          <w:tab w:val="left" w:pos="1832"/>
+          <w:tab w:val="left" w:pos="2748"/>
+          <w:tab w:val="left" w:pos="3664"/>
+          <w:tab w:val="left" w:pos="4580"/>
+          <w:tab w:val="left" w:pos="5496"/>
+          <w:tab w:val="left" w:pos="6412"/>
+          <w:tab w:val="left" w:pos="7328"/>
+          <w:tab w:val="left" w:pos="8244"/>
+          <w:tab w:val="left" w:pos="9160"/>
+          <w:tab w:val="left" w:pos="10076"/>
+          <w:tab w:val="left" w:pos="10992"/>
+          <w:tab w:val="left" w:pos="11908"/>
+          <w:tab w:val="left" w:pos="12824"/>
+          <w:tab w:val="left" w:pos="13740"/>
+          <w:tab w:val="left" w:pos="14656"/>
+        </w:tabs>
+        <w:rPr>
+          <w:rFonts w:ascii="Consolas" w:hAnsi="Consolas" w:cs="Courier"/>
+          <w:color w:val="969896"/>
+          <w:sz w:val="20"/>
+          <w:szCs w:val="20"/>
+          <w:lang w:val="en-GB"/>
+        </w:rPr>
+      </w:pPr>
+      <w:proofErr w:type="gramStart"/>
+      <w:r>
+        <w:rPr>
+          <w:rFonts w:ascii="Consolas" w:hAnsi="Consolas" w:cs="Courier"/>
+          <w:color w:val="969896"/>
+          <w:sz w:val="20"/>
+          <w:szCs w:val="20"/>
+          <w:lang w:val="en-GB"/>
+        </w:rPr>
+        <w:t>function</w:t>
+      </w:r>
+      <w:proofErr w:type="gramEnd"/>
+      <w:r>
+        <w:rPr>
+          <w:rFonts w:ascii="Consolas" w:hAnsi="Consolas" w:cs="Courier"/>
+          <w:color w:val="969896"/>
+          <w:sz w:val="20"/>
+          <w:szCs w:val="20"/>
+          <w:lang w:val="en-GB"/>
+        </w:rPr>
+        <w:t xml:space="preserve"> sum(x) {</w:t>
+      </w:r>
+    </w:p>
+    <w:p>
+      <w:pPr>
+        <w:shd w:val="clear" w:color="auto" w:fill="F7F7F7"/>
+        <w:tabs>
+          <w:tab w:val="left" w:pos="916"/>
+          <w:tab w:val="left" w:pos="1832"/>
+          <w:tab w:val="left" w:pos="2748"/>
+          <w:tab w:val="left" w:pos="3664"/>
+          <w:tab w:val="left" w:pos="4580"/>
+          <w:tab w:val="left" w:pos="5496"/>
+          <w:tab w:val="left" w:pos="6412"/>
+          <w:tab w:val="left" w:pos="7328"/>
+          <w:tab w:val="left" w:pos="8244"/>
+          <w:tab w:val="left" w:pos="9160"/>
+          <w:tab w:val="left" w:pos="10076"/>
+          <w:tab w:val="left" w:pos="10992"/>
+          <w:tab w:val="left" w:pos="11908"/>
+          <w:tab w:val="left" w:pos="12824"/>
+          <w:tab w:val="left" w:pos="13740"/>
+          <w:tab w:val="left" w:pos="14656"/>
+        </w:tabs>
+        <w:rPr>
+          <w:rFonts w:ascii="Consolas" w:hAnsi="Consolas" w:cs="Courier"/>
+          <w:color w:val="333333"/>
+          <w:sz w:val="20"/>
+          <w:szCs w:val="20"/>
+          <w:lang w:val="en-GB"/>
+        </w:rPr>
+      </w:pPr>
+      <w:proofErr w:type="gramStart"/>
+      <w:r>
+        <w:rPr>
+          <w:rFonts w:ascii="Consolas" w:hAnsi="Consolas" w:cs="Courier"/>
+          <w:color w:val="969896"/>
+          <w:sz w:val="20"/>
+          <w:szCs w:val="20"/>
+          <w:lang w:val="en-GB"/>
+        </w:rPr>
+        <w:t>return</w:t>
+      </w:r>
+      <w:proofErr w:type="gramEnd"/>
+      <w:r>
+        <w:rPr>
+          <w:rFonts w:ascii="Consolas" w:hAnsi="Consolas" w:cs="Courier"/>
+          <w:color w:val="969896"/>
+          <w:sz w:val="20"/>
+          <w:szCs w:val="20"/>
+          <w:lang w:val="en-GB"/>
+        </w:rPr>
+        <w:t xml:space="preserve"> sum(</w:t>
+      </w:r>
     </w:p>
     <w:p/>
     <w:sectPr>
